--- a/BAO_CAO_QLDA_NHOM1_FINAL.docx
+++ b/BAO_CAO_QLDA_NHOM1_FINAL.docx
@@ -2715,15 +2715,7 @@
                 <w:rFonts w:cs="Times New Roman"/>
                 <w:noProof/>
               </w:rPr>
-              <w:t>Tiêu chí đánh giá sản phẩ</w:t>
-            </w:r>
-            <w:r>
-              <w:rPr>
-                <w:rStyle w:val="Hyperlink"/>
-                <w:rFonts w:cs="Times New Roman"/>
-                <w:noProof/>
-              </w:rPr>
-              <w:t>m</w:t>
+              <w:t>Tiêu chí đánh giá sản phẩm</w:t>
             </w:r>
             <w:r>
               <w:rPr>
@@ -4563,8 +4555,8 @@
           <w:szCs w:val="26"/>
         </w:rPr>
       </w:pPr>
-      <w:bookmarkStart w:id="6" w:name="_Toc515655570"/>
-      <w:bookmarkStart w:id="7" w:name="_Toc86623465"/>
+      <w:bookmarkStart w:id="6" w:name="_Toc86623465"/>
+      <w:bookmarkStart w:id="7" w:name="_Toc515655570"/>
       <w:r>
         <w:rPr>
           <w:rFonts w:cs="Times New Roman"/>
@@ -4582,7 +4574,7 @@
         </w:rPr>
         <w:t>QUẢN LÝ NHÂN LỰC VÀ MÔI TRƯỜNG</w:t>
       </w:r>
-      <w:bookmarkEnd w:id="7"/>
+      <w:bookmarkEnd w:id="6"/>
     </w:p>
     <w:p>
       <w:pPr>
@@ -4602,7 +4594,7 @@
         </w:rPr>
         <w:t>Các giai đoạn thực hiện</w:t>
       </w:r>
-      <w:bookmarkEnd w:id="6"/>
+      <w:bookmarkEnd w:id="7"/>
       <w:bookmarkEnd w:id="8"/>
     </w:p>
     <w:tbl>
